--- a/Pymaceuticals/Pymaceuticals_Conclusions.docx
+++ b/Pymaceuticals/Pymaceuticals_Conclusions.docx
@@ -71,7 +71,7 @@
     <w:p/>
     <w:p>
       <w:r>
-        <w:t>Observational Trends</w:t>
+        <w:t>Conclusions</w:t>
       </w:r>
     </w:p>
     <w:p>
@@ -84,13 +84,29 @@
         <w:ind w:left="360"/>
       </w:pPr>
       <w:r>
-        <w:t xml:space="preserve">The intake of Capomulin and </w:t>
-      </w:r>
+        <w:t xml:space="preserve">The intake of </w:t>
+      </w:r>
+      <w:proofErr w:type="spellStart"/>
+      <w:r>
+        <w:t>Capomulin</w:t>
+      </w:r>
+      <w:proofErr w:type="spellEnd"/>
+      <w:r>
+        <w:t xml:space="preserve"> and </w:t>
+      </w:r>
+      <w:proofErr w:type="spellStart"/>
       <w:r>
         <w:t>Ramicane</w:t>
       </w:r>
-      <w:r>
-        <w:t xml:space="preserve"> resulted in the highest decrease in Tumor Volume.  All other drugs caused a minimal 42% increase in Tumor Volume.</w:t>
+      <w:proofErr w:type="spellEnd"/>
+      <w:r>
+        <w:t xml:space="preserve"> resulted in the highest decrease in Tumor Volume.  All other drugs caused </w:t>
+      </w:r>
+      <w:r>
+        <w:t xml:space="preserve">at least a </w:t>
+      </w:r>
+      <w:r>
+        <w:t>42% increase in Tumor Volume.</w:t>
       </w:r>
     </w:p>
     <w:p>
@@ -102,25 +118,35 @@
         </w:numPr>
         <w:ind w:left="360"/>
       </w:pPr>
+      <w:proofErr w:type="spellStart"/>
       <w:r>
         <w:t>Propriva</w:t>
       </w:r>
+      <w:proofErr w:type="spellEnd"/>
       <w:r>
         <w:t xml:space="preserve"> drove</w:t>
       </w:r>
       <w:r>
-        <w:t xml:space="preserve"> the lowest survival rate, at 29%.  The Capomulin and </w:t>
-      </w:r>
+        <w:t xml:space="preserve"> the lowest survival rate, at 29%.  </w:t>
+      </w:r>
+      <w:proofErr w:type="spellStart"/>
+      <w:r>
+        <w:t>C</w:t>
+      </w:r>
+      <w:r>
+        <w:t>apomulin</w:t>
+      </w:r>
+      <w:proofErr w:type="spellEnd"/>
+      <w:r>
+        <w:t xml:space="preserve"> and </w:t>
+      </w:r>
+      <w:proofErr w:type="spellStart"/>
       <w:r>
         <w:t>Ramicane</w:t>
       </w:r>
-      <w:r>
-        <w:t xml:space="preserve"> </w:t>
-      </w:r>
-      <w:bookmarkStart w:id="0" w:name="_GoBack"/>
-      <w:bookmarkEnd w:id="0"/>
-      <w:r>
-        <w:t xml:space="preserve">are the only drugs that </w:t>
+      <w:proofErr w:type="spellEnd"/>
+      <w:r>
+        <w:t xml:space="preserve"> are the only drugs that </w:t>
       </w:r>
       <w:r>
         <w:t xml:space="preserve">reached </w:t>
@@ -130,6 +156,9 @@
       </w:r>
       <w:r>
         <w:t xml:space="preserve">  The survival rate of all other drugs landed below 60%</w:t>
+      </w:r>
+      <w:r>
+        <w:t>.</w:t>
       </w:r>
     </w:p>
     <w:p>
@@ -141,6 +170,11 @@
         </w:numPr>
         <w:ind w:left="360"/>
       </w:pPr>
+      <w:r>
+        <w:t>All drugs caused an increase in Metastatic Sites.  The lower the survival rate, the higher the Metastatic Sites.</w:t>
+      </w:r>
+      <w:bookmarkStart w:id="0" w:name="_GoBack"/>
+      <w:bookmarkEnd w:id="0"/>
     </w:p>
     <w:sectPr>
       <w:pgSz w:w="12240" w:h="15840"/>
